--- a/卡爾世達/新進資訊人員考題-江建勳.docx
+++ b/卡爾世達/新進資訊人員考題-江建勳.docx
@@ -211,6 +211,7 @@
                 <w:b/>
               </w:rPr>
             </w:pPr>
+            <w:proofErr w:type="spellStart"/>
             <w:r>
               <w:rPr>
                 <w:rFonts w:ascii="新細明體" w:eastAsia="新細明體" w:hAnsi="新細明體" w:cs="Arial"/>
@@ -232,6 +233,7 @@
               </w:rPr>
               <w:t>ID</w:t>
             </w:r>
+            <w:proofErr w:type="spellEnd"/>
           </w:p>
         </w:tc>
         <w:tc>
@@ -246,6 +248,7 @@
                 <w:b/>
               </w:rPr>
             </w:pPr>
+            <w:proofErr w:type="spellStart"/>
             <w:r>
               <w:rPr>
                 <w:rFonts w:ascii="新細明體" w:eastAsia="新細明體" w:hAnsi="新細明體" w:cs="Arial"/>
@@ -253,6 +256,7 @@
               </w:rPr>
               <w:t>Product_Name</w:t>
             </w:r>
+            <w:proofErr w:type="spellEnd"/>
           </w:p>
         </w:tc>
         <w:tc>
@@ -880,11 +884,19 @@
         </w:rPr>
         <w:t>若要查詢</w:t>
       </w:r>
-      <w:r>
-        <w:rPr>
-          <w:rFonts w:hint="eastAsia"/>
-        </w:rPr>
-        <w:t xml:space="preserve">Product_ID </w:t>
+      <w:proofErr w:type="spellStart"/>
+      <w:r>
+        <w:rPr>
+          <w:rFonts w:hint="eastAsia"/>
+        </w:rPr>
+        <w:t>Product_ID</w:t>
+      </w:r>
+      <w:proofErr w:type="spellEnd"/>
+      <w:r>
+        <w:rPr>
+          <w:rFonts w:hint="eastAsia"/>
+        </w:rPr>
+        <w:t xml:space="preserve"> </w:t>
       </w:r>
       <w:r>
         <w:rPr>
@@ -929,7 +941,15 @@
         <w:t>SELECT Product</w:t>
       </w:r>
       <w:r>
-        <w:t xml:space="preserve"> WHERE Product_ID FROM A002 TO A004;</w:t>
+        <w:t xml:space="preserve"> WHERE </w:t>
+      </w:r>
+      <w:proofErr w:type="spellStart"/>
+      <w:r>
+        <w:t>Product_ID</w:t>
+      </w:r>
+      <w:proofErr w:type="spellEnd"/>
+      <w:r>
+        <w:t xml:space="preserve"> FROM A002 TO A004;</w:t>
       </w:r>
     </w:p>
     <w:p>
@@ -1073,6 +1093,7 @@
                 <w:b/>
               </w:rPr>
             </w:pPr>
+            <w:proofErr w:type="spellStart"/>
             <w:r>
               <w:rPr>
                 <w:rFonts w:ascii="新細明體" w:eastAsia="新細明體" w:hAnsi="新細明體" w:cs="Arial" w:hint="eastAsia"/>
@@ -1087,6 +1108,7 @@
               </w:rPr>
               <w:t>ID</w:t>
             </w:r>
+            <w:proofErr w:type="spellEnd"/>
           </w:p>
         </w:tc>
         <w:tc>
@@ -1101,6 +1123,7 @@
                 <w:b/>
               </w:rPr>
             </w:pPr>
+            <w:proofErr w:type="spellStart"/>
             <w:r>
               <w:rPr>
                 <w:rFonts w:ascii="新細明體" w:eastAsia="新細明體" w:hAnsi="新細明體" w:cs="Arial" w:hint="eastAsia"/>
@@ -1115,6 +1138,7 @@
               </w:rPr>
               <w:t>_Name</w:t>
             </w:r>
+            <w:proofErr w:type="spellEnd"/>
           </w:p>
         </w:tc>
         <w:tc>
@@ -1129,6 +1153,7 @@
                 <w:b/>
               </w:rPr>
             </w:pPr>
+            <w:proofErr w:type="spellStart"/>
             <w:r>
               <w:rPr>
                 <w:rFonts w:ascii="新細明體" w:eastAsia="新細明體" w:hAnsi="新細明體" w:cs="Arial" w:hint="eastAsia"/>
@@ -1136,6 +1161,7 @@
               </w:rPr>
               <w:t>Emp_salary</w:t>
             </w:r>
+            <w:proofErr w:type="spellEnd"/>
           </w:p>
         </w:tc>
         <w:tc>
@@ -1585,7 +1611,21 @@
         <w:rPr>
           <w:rFonts w:hint="eastAsia"/>
         </w:rPr>
-        <w:t>elect  Dep , SUM(Emp_Salary)  From  Employee  Group By Dep</w:t>
+        <w:t>elect  Dep , SUM(</w:t>
+      </w:r>
+      <w:proofErr w:type="spellStart"/>
+      <w:r>
+        <w:rPr>
+          <w:rFonts w:hint="eastAsia"/>
+        </w:rPr>
+        <w:t>Emp_Salary</w:t>
+      </w:r>
+      <w:proofErr w:type="spellEnd"/>
+      <w:r>
+        <w:rPr>
+          <w:rFonts w:hint="eastAsia"/>
+        </w:rPr>
+        <w:t>)  From  Employee  Group By Dep</w:t>
       </w:r>
     </w:p>
     <w:p>
@@ -1625,18 +1665,27 @@
         </w:rPr>
         <w:t>要查看</w:t>
       </w:r>
+      <w:proofErr w:type="spellStart"/>
       <w:r>
         <w:rPr>
           <w:rFonts w:hint="eastAsia"/>
           <w:b/>
         </w:rPr>
-        <w:t xml:space="preserve">Emp_Salary </w:t>
-      </w:r>
+        <w:t>Emp_Salary</w:t>
+      </w:r>
+      <w:proofErr w:type="spellEnd"/>
       <w:r>
         <w:rPr>
           <w:rFonts w:hint="eastAsia"/>
           <w:b/>
         </w:rPr>
+        <w:t xml:space="preserve"> </w:t>
+      </w:r>
+      <w:r>
+        <w:rPr>
+          <w:rFonts w:hint="eastAsia"/>
+          <w:b/>
+        </w:rPr>
         <w:t>大於</w:t>
       </w:r>
       <w:r>
@@ -1673,7 +1722,15 @@
         <w:t xml:space="preserve">    </w:t>
       </w:r>
       <w:r>
-        <w:t>SELECT Employee WHERE Emp_salary &gt; 32000</w:t>
+        <w:t xml:space="preserve">SELECT Employee WHERE </w:t>
+      </w:r>
+      <w:proofErr w:type="spellStart"/>
+      <w:r>
+        <w:t>Emp_salary</w:t>
+      </w:r>
+      <w:proofErr w:type="spellEnd"/>
+      <w:r>
+        <w:t xml:space="preserve"> &gt; 32000</w:t>
       </w:r>
     </w:p>
     <w:p>
@@ -1700,7 +1757,21 @@
         <w:rPr>
           <w:rFonts w:hint="eastAsia"/>
         </w:rPr>
-        <w:t>elect  name  From  Book  Where  Book_no in (</w:t>
+        <w:t xml:space="preserve">elect  name  From  Book  Where  </w:t>
+      </w:r>
+      <w:proofErr w:type="spellStart"/>
+      <w:r>
+        <w:rPr>
+          <w:rFonts w:hint="eastAsia"/>
+        </w:rPr>
+        <w:t>Book_no</w:t>
+      </w:r>
+      <w:proofErr w:type="spellEnd"/>
+      <w:r>
+        <w:rPr>
+          <w:rFonts w:hint="eastAsia"/>
+        </w:rPr>
+        <w:t xml:space="preserve"> in (</w:t>
       </w:r>
       <w:r>
         <w:t>‘</w:t>
@@ -1867,11 +1938,1492 @@
     </w:p>
     <w:p/>
     <w:p>
-      <w:r>
-        <w:rPr>
-          <w:rFonts w:hint="eastAsia"/>
-        </w:rPr>
-        <w:t>時間太倉促，短時間內寫不出來，抱歉！</w:t>
+      <w:pPr>
+        <w:rPr>
+          <w:rFonts w:hint="eastAsia"/>
+        </w:rPr>
+      </w:pPr>
+      <w:r>
+        <w:rPr>
+          <w:rFonts w:hint="eastAsia"/>
+        </w:rPr>
+        <w:t xml:space="preserve">// Problem_1.cpp : </w:t>
+      </w:r>
+      <w:r>
+        <w:rPr>
+          <w:rFonts w:hint="eastAsia"/>
+        </w:rPr>
+        <w:t>此檔案包含</w:t>
+      </w:r>
+      <w:r>
+        <w:rPr>
+          <w:rFonts w:hint="eastAsia"/>
+        </w:rPr>
+        <w:t xml:space="preserve"> 'main' </w:t>
+      </w:r>
+      <w:r>
+        <w:rPr>
+          <w:rFonts w:hint="eastAsia"/>
+        </w:rPr>
+        <w:t>函式。程式會於該處開始執行及結束執行。</w:t>
+      </w:r>
+    </w:p>
+    <w:p>
+      <w:r>
+        <w:t>//</w:t>
+      </w:r>
+    </w:p>
+    <w:p/>
+    <w:p>
+      <w:r>
+        <w:t>#include &lt;iostream&gt;</w:t>
+      </w:r>
+    </w:p>
+    <w:p/>
+    <w:p>
+      <w:r>
+        <w:t>#define SIZE 5</w:t>
+      </w:r>
+    </w:p>
+    <w:p/>
+    <w:p>
+      <w:r>
+        <w:t xml:space="preserve">void process(int *p, int </w:t>
+      </w:r>
+      <w:proofErr w:type="spellStart"/>
+      <w:r>
+        <w:t>len</w:t>
+      </w:r>
+      <w:proofErr w:type="spellEnd"/>
+      <w:r>
+        <w:t>)</w:t>
+      </w:r>
+    </w:p>
+    <w:p>
+      <w:r>
+        <w:t>{</w:t>
+      </w:r>
+    </w:p>
+    <w:p>
+      <w:r>
+        <w:tab/>
+        <w:t>std::</w:t>
+      </w:r>
+      <w:proofErr w:type="spellStart"/>
+      <w:r>
+        <w:t>cout</w:t>
+      </w:r>
+      <w:proofErr w:type="spellEnd"/>
+      <w:r>
+        <w:t xml:space="preserve"> &lt;&lt; "process:\n";</w:t>
+      </w:r>
+    </w:p>
+    <w:p>
+      <w:r>
+        <w:tab/>
+        <w:t xml:space="preserve">for (int </w:t>
+      </w:r>
+      <w:proofErr w:type="spellStart"/>
+      <w:r>
+        <w:t>i</w:t>
+      </w:r>
+      <w:proofErr w:type="spellEnd"/>
+      <w:r>
+        <w:t xml:space="preserve"> = 0; </w:t>
+      </w:r>
+      <w:proofErr w:type="spellStart"/>
+      <w:r>
+        <w:t>i</w:t>
+      </w:r>
+      <w:proofErr w:type="spellEnd"/>
+      <w:r>
+        <w:t xml:space="preserve"> &lt; </w:t>
+      </w:r>
+      <w:proofErr w:type="spellStart"/>
+      <w:r>
+        <w:t>len</w:t>
+      </w:r>
+      <w:proofErr w:type="spellEnd"/>
+      <w:r>
+        <w:t xml:space="preserve">; </w:t>
+      </w:r>
+      <w:proofErr w:type="spellStart"/>
+      <w:r>
+        <w:t>i</w:t>
+      </w:r>
+      <w:proofErr w:type="spellEnd"/>
+      <w:r>
+        <w:t>++)</w:t>
+      </w:r>
+    </w:p>
+    <w:p>
+      <w:r>
+        <w:tab/>
+        <w:t>{</w:t>
+      </w:r>
+    </w:p>
+    <w:p>
+      <w:r>
+        <w:tab/>
+      </w:r>
+      <w:r>
+        <w:tab/>
+        <w:t>std::</w:t>
+      </w:r>
+      <w:proofErr w:type="spellStart"/>
+      <w:r>
+        <w:t>cout</w:t>
+      </w:r>
+      <w:proofErr w:type="spellEnd"/>
+      <w:r>
+        <w:t xml:space="preserve"> &lt;&lt; "hello " &lt;&lt; p[</w:t>
+      </w:r>
+      <w:proofErr w:type="spellStart"/>
+      <w:r>
+        <w:t>i</w:t>
+      </w:r>
+      <w:proofErr w:type="spellEnd"/>
+      <w:r>
+        <w:t>] &lt;&lt; '\n';</w:t>
+      </w:r>
+    </w:p>
+    <w:p>
+      <w:r>
+        <w:tab/>
+        <w:t>}</w:t>
+      </w:r>
+    </w:p>
+    <w:p>
+      <w:r>
+        <w:t>}</w:t>
+      </w:r>
+    </w:p>
+    <w:p/>
+    <w:p>
+      <w:r>
+        <w:t xml:space="preserve">void </w:t>
+      </w:r>
+      <w:proofErr w:type="spellStart"/>
+      <w:r>
+        <w:t>bubble_sort</w:t>
+      </w:r>
+      <w:proofErr w:type="spellEnd"/>
+      <w:r>
+        <w:t>(int array[], int n)</w:t>
+      </w:r>
+    </w:p>
+    <w:p>
+      <w:r>
+        <w:t>{</w:t>
+      </w:r>
+    </w:p>
+    <w:p>
+      <w:r>
+        <w:tab/>
+        <w:t xml:space="preserve">for (int </w:t>
+      </w:r>
+      <w:proofErr w:type="spellStart"/>
+      <w:r>
+        <w:t>i</w:t>
+      </w:r>
+      <w:proofErr w:type="spellEnd"/>
+      <w:r>
+        <w:t xml:space="preserve"> = 0; </w:t>
+      </w:r>
+      <w:proofErr w:type="spellStart"/>
+      <w:r>
+        <w:t>i</w:t>
+      </w:r>
+      <w:proofErr w:type="spellEnd"/>
+      <w:r>
+        <w:t xml:space="preserve"> &lt; n - 1; </w:t>
+      </w:r>
+      <w:proofErr w:type="spellStart"/>
+      <w:r>
+        <w:t>i</w:t>
+      </w:r>
+      <w:proofErr w:type="spellEnd"/>
+      <w:r>
+        <w:t>++)</w:t>
+      </w:r>
+    </w:p>
+    <w:p>
+      <w:r>
+        <w:tab/>
+        <w:t>{</w:t>
+      </w:r>
+    </w:p>
+    <w:p>
+      <w:r>
+        <w:tab/>
+      </w:r>
+      <w:r>
+        <w:tab/>
+        <w:t xml:space="preserve">for (int j = 0; j &lt; n - </w:t>
+      </w:r>
+      <w:proofErr w:type="spellStart"/>
+      <w:r>
+        <w:t>i</w:t>
+      </w:r>
+      <w:proofErr w:type="spellEnd"/>
+      <w:r>
+        <w:t xml:space="preserve"> - 1; </w:t>
+      </w:r>
+      <w:proofErr w:type="spellStart"/>
+      <w:r>
+        <w:t>j++</w:t>
+      </w:r>
+      <w:proofErr w:type="spellEnd"/>
+      <w:r>
+        <w:t>)</w:t>
+      </w:r>
+    </w:p>
+    <w:p>
+      <w:r>
+        <w:tab/>
+      </w:r>
+      <w:r>
+        <w:tab/>
+        <w:t>{</w:t>
+      </w:r>
+    </w:p>
+    <w:p>
+      <w:r>
+        <w:tab/>
+      </w:r>
+      <w:r>
+        <w:tab/>
+      </w:r>
+      <w:r>
+        <w:tab/>
+        <w:t>if (array[j] &gt; array[j + 1])</w:t>
+      </w:r>
+    </w:p>
+    <w:p>
+      <w:r>
+        <w:tab/>
+      </w:r>
+      <w:r>
+        <w:tab/>
+      </w:r>
+      <w:r>
+        <w:tab/>
+        <w:t>{</w:t>
+      </w:r>
+    </w:p>
+    <w:p>
+      <w:r>
+        <w:tab/>
+      </w:r>
+      <w:r>
+        <w:tab/>
+      </w:r>
+      <w:r>
+        <w:tab/>
+      </w:r>
+      <w:r>
+        <w:tab/>
+        <w:t>int temp = array[j];</w:t>
+      </w:r>
+    </w:p>
+    <w:p>
+      <w:r>
+        <w:tab/>
+      </w:r>
+      <w:r>
+        <w:tab/>
+      </w:r>
+      <w:r>
+        <w:tab/>
+      </w:r>
+      <w:r>
+        <w:tab/>
+        <w:t>array[j] = array[j + 1];</w:t>
+      </w:r>
+    </w:p>
+    <w:p>
+      <w:r>
+        <w:tab/>
+      </w:r>
+      <w:r>
+        <w:tab/>
+      </w:r>
+      <w:r>
+        <w:tab/>
+      </w:r>
+      <w:r>
+        <w:tab/>
+        <w:t>array[j + 1] = temp;</w:t>
+      </w:r>
+    </w:p>
+    <w:p>
+      <w:r>
+        <w:tab/>
+      </w:r>
+      <w:r>
+        <w:tab/>
+      </w:r>
+      <w:r>
+        <w:tab/>
+        <w:t>}</w:t>
+      </w:r>
+    </w:p>
+    <w:p>
+      <w:r>
+        <w:tab/>
+      </w:r>
+      <w:r>
+        <w:tab/>
+        <w:t>}</w:t>
+      </w:r>
+    </w:p>
+    <w:p>
+      <w:r>
+        <w:tab/>
+        <w:t>}</w:t>
+      </w:r>
+    </w:p>
+    <w:p>
+      <w:r>
+        <w:t>}</w:t>
+      </w:r>
+    </w:p>
+    <w:p/>
+    <w:p>
+      <w:r>
+        <w:t>int main()</w:t>
+      </w:r>
+    </w:p>
+    <w:p>
+      <w:r>
+        <w:t>{</w:t>
+      </w:r>
+    </w:p>
+    <w:p>
+      <w:r>
+        <w:t xml:space="preserve">    // std::</w:t>
+      </w:r>
+      <w:proofErr w:type="spellStart"/>
+      <w:r>
+        <w:t>cout</w:t>
+      </w:r>
+      <w:proofErr w:type="spellEnd"/>
+      <w:r>
+        <w:t xml:space="preserve"> &lt;&lt; "Hello World!\n";</w:t>
+      </w:r>
+    </w:p>
+    <w:p>
+      <w:r>
+        <w:t xml:space="preserve">    </w:t>
+      </w:r>
+    </w:p>
+    <w:p>
+      <w:r>
+        <w:tab/>
+        <w:t>int size = SIZE;</w:t>
+      </w:r>
+    </w:p>
+    <w:p>
+      <w:r>
+        <w:tab/>
+      </w:r>
+    </w:p>
+    <w:p>
+      <w:r>
+        <w:lastRenderedPageBreak/>
+        <w:tab/>
+        <w:t>// Declare an array of integers to be allocated on the stack;</w:t>
+      </w:r>
+    </w:p>
+    <w:p>
+      <w:r>
+        <w:tab/>
+        <w:t>int numbers[size];</w:t>
+      </w:r>
+    </w:p>
+    <w:p>
+      <w:r>
+        <w:tab/>
+      </w:r>
+    </w:p>
+    <w:p>
+      <w:r>
+        <w:tab/>
+        <w:t>// Assign a value to each subsequent element</w:t>
+      </w:r>
+    </w:p>
+    <w:p>
+      <w:r>
+        <w:tab/>
+        <w:t xml:space="preserve">// (numbers[0] is the first element in the array.) </w:t>
+      </w:r>
+    </w:p>
+    <w:p>
+      <w:r>
+        <w:tab/>
+        <w:t xml:space="preserve">for (int </w:t>
+      </w:r>
+      <w:proofErr w:type="spellStart"/>
+      <w:r>
+        <w:t>i</w:t>
+      </w:r>
+      <w:proofErr w:type="spellEnd"/>
+      <w:r>
+        <w:t xml:space="preserve"> = 0; </w:t>
+      </w:r>
+      <w:proofErr w:type="spellStart"/>
+      <w:r>
+        <w:t>i</w:t>
+      </w:r>
+      <w:proofErr w:type="spellEnd"/>
+      <w:r>
+        <w:t xml:space="preserve"> &lt; size; </w:t>
+      </w:r>
+      <w:proofErr w:type="spellStart"/>
+      <w:r>
+        <w:t>i</w:t>
+      </w:r>
+      <w:proofErr w:type="spellEnd"/>
+      <w:r>
+        <w:t>++)</w:t>
+      </w:r>
+    </w:p>
+    <w:p>
+      <w:r>
+        <w:tab/>
+        <w:t>{</w:t>
+      </w:r>
+    </w:p>
+    <w:p>
+      <w:r>
+        <w:tab/>
+      </w:r>
+      <w:r>
+        <w:tab/>
+        <w:t>std::</w:t>
+      </w:r>
+      <w:proofErr w:type="spellStart"/>
+      <w:r>
+        <w:t>cin</w:t>
+      </w:r>
+      <w:proofErr w:type="spellEnd"/>
+      <w:r>
+        <w:t xml:space="preserve"> &gt;&gt; numbers[</w:t>
+      </w:r>
+      <w:proofErr w:type="spellStart"/>
+      <w:r>
+        <w:t>i</w:t>
+      </w:r>
+      <w:proofErr w:type="spellEnd"/>
+      <w:r>
+        <w:t>];</w:t>
+      </w:r>
+    </w:p>
+    <w:p>
+      <w:r>
+        <w:tab/>
+        <w:t>}</w:t>
+      </w:r>
+    </w:p>
+    <w:p>
+      <w:r>
+        <w:tab/>
+      </w:r>
+    </w:p>
+    <w:p>
+      <w:r>
+        <w:tab/>
+        <w:t>// process(numbers, size);</w:t>
+      </w:r>
+    </w:p>
+    <w:p>
+      <w:r>
+        <w:tab/>
+      </w:r>
+    </w:p>
+    <w:p>
+      <w:r>
+        <w:tab/>
+        <w:t>/*</w:t>
+      </w:r>
+    </w:p>
+    <w:p>
+      <w:pPr>
+        <w:rPr>
+          <w:rFonts w:hint="eastAsia"/>
+        </w:rPr>
+      </w:pPr>
+      <w:r>
+        <w:rPr>
+          <w:rFonts w:hint="eastAsia"/>
+        </w:rPr>
+        <w:tab/>
+        <w:t>std::</w:t>
+      </w:r>
+      <w:proofErr w:type="spellStart"/>
+      <w:r>
+        <w:rPr>
+          <w:rFonts w:hint="eastAsia"/>
+        </w:rPr>
+        <w:t>cout</w:t>
+      </w:r>
+      <w:proofErr w:type="spellEnd"/>
+      <w:r>
+        <w:rPr>
+          <w:rFonts w:hint="eastAsia"/>
+        </w:rPr>
+        <w:t xml:space="preserve"> &lt;&lt; "</w:t>
+      </w:r>
+      <w:r>
+        <w:rPr>
+          <w:rFonts w:hint="eastAsia"/>
+        </w:rPr>
+        <w:t>排序前</w:t>
+      </w:r>
+      <w:r>
+        <w:rPr>
+          <w:rFonts w:hint="eastAsia"/>
+        </w:rPr>
+        <w:t xml:space="preserve"> = ";</w:t>
+      </w:r>
+    </w:p>
+    <w:p>
+      <w:r>
+        <w:tab/>
+        <w:t xml:space="preserve">for (int </w:t>
+      </w:r>
+      <w:proofErr w:type="spellStart"/>
+      <w:r>
+        <w:t>i</w:t>
+      </w:r>
+      <w:proofErr w:type="spellEnd"/>
+      <w:r>
+        <w:t xml:space="preserve"> = 0; </w:t>
+      </w:r>
+      <w:proofErr w:type="spellStart"/>
+      <w:r>
+        <w:t>i</w:t>
+      </w:r>
+      <w:proofErr w:type="spellEnd"/>
+      <w:r>
+        <w:t xml:space="preserve"> &lt; size; </w:t>
+      </w:r>
+      <w:proofErr w:type="spellStart"/>
+      <w:r>
+        <w:t>i</w:t>
+      </w:r>
+      <w:proofErr w:type="spellEnd"/>
+      <w:r>
+        <w:t>++)</w:t>
+      </w:r>
+    </w:p>
+    <w:p>
+      <w:r>
+        <w:tab/>
+        <w:t>{</w:t>
+      </w:r>
+    </w:p>
+    <w:p>
+      <w:r>
+        <w:tab/>
+      </w:r>
+      <w:r>
+        <w:tab/>
+        <w:t>std::</w:t>
+      </w:r>
+      <w:proofErr w:type="spellStart"/>
+      <w:r>
+        <w:t>cout</w:t>
+      </w:r>
+      <w:proofErr w:type="spellEnd"/>
+      <w:r>
+        <w:t xml:space="preserve"> &lt;&lt; numbers[</w:t>
+      </w:r>
+      <w:proofErr w:type="spellStart"/>
+      <w:r>
+        <w:t>i</w:t>
+      </w:r>
+      <w:proofErr w:type="spellEnd"/>
+      <w:r>
+        <w:t>] &lt;&lt; ' ';</w:t>
+      </w:r>
+    </w:p>
+    <w:p>
+      <w:r>
+        <w:tab/>
+        <w:t>}</w:t>
+      </w:r>
+    </w:p>
+    <w:p>
+      <w:r>
+        <w:tab/>
+        <w:t>std::</w:t>
+      </w:r>
+      <w:proofErr w:type="spellStart"/>
+      <w:r>
+        <w:t>cout</w:t>
+      </w:r>
+      <w:proofErr w:type="spellEnd"/>
+      <w:r>
+        <w:t xml:space="preserve"> &lt;&lt; '\n';</w:t>
+      </w:r>
+    </w:p>
+    <w:p>
+      <w:r>
+        <w:tab/>
+        <w:t>*/</w:t>
+      </w:r>
+    </w:p>
+    <w:p>
+      <w:r>
+        <w:tab/>
+      </w:r>
+      <w:proofErr w:type="spellStart"/>
+      <w:r>
+        <w:t>bubble_sort</w:t>
+      </w:r>
+      <w:proofErr w:type="spellEnd"/>
+      <w:r>
+        <w:t>(numbers, size);</w:t>
+      </w:r>
+    </w:p>
+    <w:p>
+      <w:r>
+        <w:tab/>
+      </w:r>
+    </w:p>
+    <w:p>
+      <w:pPr>
+        <w:rPr>
+          <w:rFonts w:hint="eastAsia"/>
+        </w:rPr>
+      </w:pPr>
+      <w:r>
+        <w:rPr>
+          <w:rFonts w:hint="eastAsia"/>
+        </w:rPr>
+        <w:tab/>
+        <w:t>std::</w:t>
+      </w:r>
+      <w:proofErr w:type="spellStart"/>
+      <w:r>
+        <w:rPr>
+          <w:rFonts w:hint="eastAsia"/>
+        </w:rPr>
+        <w:t>cout</w:t>
+      </w:r>
+      <w:proofErr w:type="spellEnd"/>
+      <w:r>
+        <w:rPr>
+          <w:rFonts w:hint="eastAsia"/>
+        </w:rPr>
+        <w:t xml:space="preserve"> &lt;&lt; "</w:t>
+      </w:r>
+      <w:r>
+        <w:rPr>
+          <w:rFonts w:hint="eastAsia"/>
+        </w:rPr>
+        <w:t>最大值</w:t>
+      </w:r>
+      <w:r>
+        <w:rPr>
+          <w:rFonts w:hint="eastAsia"/>
+        </w:rPr>
+        <w:t>: " &lt;&lt; numbers[size - 1] &lt;&lt; '\n';</w:t>
+      </w:r>
+    </w:p>
+    <w:p>
+      <w:r>
+        <w:tab/>
+      </w:r>
+    </w:p>
+    <w:p>
+      <w:pPr>
+        <w:rPr>
+          <w:rFonts w:hint="eastAsia"/>
+        </w:rPr>
+      </w:pPr>
+      <w:r>
+        <w:rPr>
+          <w:rFonts w:hint="eastAsia"/>
+        </w:rPr>
+        <w:tab/>
+        <w:t>std::</w:t>
+      </w:r>
+      <w:proofErr w:type="spellStart"/>
+      <w:r>
+        <w:rPr>
+          <w:rFonts w:hint="eastAsia"/>
+        </w:rPr>
+        <w:t>cout</w:t>
+      </w:r>
+      <w:proofErr w:type="spellEnd"/>
+      <w:r>
+        <w:rPr>
+          <w:rFonts w:hint="eastAsia"/>
+        </w:rPr>
+        <w:t xml:space="preserve"> &lt;&lt; "</w:t>
+      </w:r>
+      <w:r>
+        <w:rPr>
+          <w:rFonts w:hint="eastAsia"/>
+        </w:rPr>
+        <w:t>最小值</w:t>
+      </w:r>
+      <w:r>
+        <w:rPr>
+          <w:rFonts w:hint="eastAsia"/>
+        </w:rPr>
+        <w:t>: " &lt;&lt; numbers[0];</w:t>
+      </w:r>
+    </w:p>
+    <w:p>
+      <w:r>
+        <w:tab/>
+      </w:r>
+    </w:p>
+    <w:p>
+      <w:r>
+        <w:tab/>
+        <w:t>/*</w:t>
+      </w:r>
+    </w:p>
+    <w:p>
+      <w:pPr>
+        <w:rPr>
+          <w:rFonts w:hint="eastAsia"/>
+        </w:rPr>
+      </w:pPr>
+      <w:r>
+        <w:rPr>
+          <w:rFonts w:hint="eastAsia"/>
+        </w:rPr>
+        <w:tab/>
+        <w:t>std::</w:t>
+      </w:r>
+      <w:proofErr w:type="spellStart"/>
+      <w:r>
+        <w:rPr>
+          <w:rFonts w:hint="eastAsia"/>
+        </w:rPr>
+        <w:t>cout</w:t>
+      </w:r>
+      <w:proofErr w:type="spellEnd"/>
+      <w:r>
+        <w:rPr>
+          <w:rFonts w:hint="eastAsia"/>
+        </w:rPr>
+        <w:t xml:space="preserve"> &lt;&lt; "</w:t>
+      </w:r>
+      <w:r>
+        <w:rPr>
+          <w:rFonts w:hint="eastAsia"/>
+        </w:rPr>
+        <w:t>排序後</w:t>
+      </w:r>
+      <w:r>
+        <w:rPr>
+          <w:rFonts w:hint="eastAsia"/>
+        </w:rPr>
+        <w:t xml:space="preserve"> = ";</w:t>
+      </w:r>
+    </w:p>
+    <w:p>
+      <w:r>
+        <w:tab/>
+        <w:t xml:space="preserve">for (int </w:t>
+      </w:r>
+      <w:proofErr w:type="spellStart"/>
+      <w:r>
+        <w:t>i</w:t>
+      </w:r>
+      <w:proofErr w:type="spellEnd"/>
+      <w:r>
+        <w:t xml:space="preserve"> = 0; </w:t>
+      </w:r>
+      <w:proofErr w:type="spellStart"/>
+      <w:r>
+        <w:t>i</w:t>
+      </w:r>
+      <w:proofErr w:type="spellEnd"/>
+      <w:r>
+        <w:t xml:space="preserve"> &lt; size; </w:t>
+      </w:r>
+      <w:proofErr w:type="spellStart"/>
+      <w:r>
+        <w:t>i</w:t>
+      </w:r>
+      <w:proofErr w:type="spellEnd"/>
+      <w:r>
+        <w:t>++)</w:t>
+      </w:r>
+    </w:p>
+    <w:p>
+      <w:r>
+        <w:tab/>
+        <w:t>{</w:t>
+      </w:r>
+    </w:p>
+    <w:p>
+      <w:r>
+        <w:tab/>
+      </w:r>
+      <w:r>
+        <w:tab/>
+        <w:t>std::</w:t>
+      </w:r>
+      <w:proofErr w:type="spellStart"/>
+      <w:r>
+        <w:t>cout</w:t>
+      </w:r>
+      <w:proofErr w:type="spellEnd"/>
+      <w:r>
+        <w:t xml:space="preserve"> &lt;&lt; numbers[</w:t>
+      </w:r>
+      <w:proofErr w:type="spellStart"/>
+      <w:r>
+        <w:t>i</w:t>
+      </w:r>
+      <w:proofErr w:type="spellEnd"/>
+      <w:r>
+        <w:t>] &lt;&lt; ' ';</w:t>
+      </w:r>
+    </w:p>
+    <w:p>
+      <w:r>
+        <w:tab/>
+        <w:t>}</w:t>
+      </w:r>
+    </w:p>
+    <w:p>
+      <w:r>
+        <w:tab/>
+        <w:t>std::</w:t>
+      </w:r>
+      <w:proofErr w:type="spellStart"/>
+      <w:r>
+        <w:t>cout</w:t>
+      </w:r>
+      <w:proofErr w:type="spellEnd"/>
+      <w:r>
+        <w:t xml:space="preserve"> &lt;&lt; '\n';</w:t>
+      </w:r>
+    </w:p>
+    <w:p>
+      <w:r>
+        <w:tab/>
+        <w:t>*/</w:t>
+      </w:r>
+    </w:p>
+    <w:p>
+      <w:r>
+        <w:tab/>
+      </w:r>
+    </w:p>
+    <w:p>
+      <w:r>
+        <w:tab/>
+        <w:t>/*</w:t>
+      </w:r>
+    </w:p>
+    <w:p>
+      <w:r>
+        <w:tab/>
+        <w:t xml:space="preserve">for (int </w:t>
+      </w:r>
+      <w:proofErr w:type="spellStart"/>
+      <w:r>
+        <w:t>i</w:t>
+      </w:r>
+      <w:proofErr w:type="spellEnd"/>
+      <w:r>
+        <w:t xml:space="preserve"> = 0; </w:t>
+      </w:r>
+      <w:proofErr w:type="spellStart"/>
+      <w:r>
+        <w:t>i</w:t>
+      </w:r>
+      <w:proofErr w:type="spellEnd"/>
+      <w:r>
+        <w:t xml:space="preserve"> &lt; size; </w:t>
+      </w:r>
+      <w:proofErr w:type="spellStart"/>
+      <w:r>
+        <w:t>i</w:t>
+      </w:r>
+      <w:proofErr w:type="spellEnd"/>
+      <w:r>
+        <w:t>++)</w:t>
+      </w:r>
+    </w:p>
+    <w:p>
+      <w:r>
+        <w:tab/>
+        <w:t>{</w:t>
+      </w:r>
+    </w:p>
+    <w:p>
+      <w:r>
+        <w:tab/>
+      </w:r>
+      <w:r>
+        <w:tab/>
+        <w:t>std::</w:t>
+      </w:r>
+      <w:proofErr w:type="spellStart"/>
+      <w:r>
+        <w:t>cout</w:t>
+      </w:r>
+      <w:proofErr w:type="spellEnd"/>
+      <w:r>
+        <w:t xml:space="preserve"> &lt;&lt; numbers[</w:t>
+      </w:r>
+      <w:proofErr w:type="spellStart"/>
+      <w:r>
+        <w:t>i</w:t>
+      </w:r>
+      <w:proofErr w:type="spellEnd"/>
+      <w:r>
+        <w:t>];</w:t>
+      </w:r>
+    </w:p>
+    <w:p>
+      <w:r>
+        <w:tab/>
+        <w:t>}</w:t>
+      </w:r>
+    </w:p>
+    <w:p>
+      <w:r>
+        <w:t xml:space="preserve">    */</w:t>
+      </w:r>
+    </w:p>
+    <w:p>
+      <w:r>
+        <w:t xml:space="preserve">    </w:t>
+      </w:r>
+    </w:p>
+    <w:p>
+      <w:r>
+        <w:lastRenderedPageBreak/>
+        <w:t xml:space="preserve">    return 0;</w:t>
+      </w:r>
+    </w:p>
+    <w:p>
+      <w:r>
+        <w:t>}</w:t>
+      </w:r>
+    </w:p>
+    <w:p/>
+    <w:p>
+      <w:pPr>
+        <w:rPr>
+          <w:rFonts w:hint="eastAsia"/>
+        </w:rPr>
+      </w:pPr>
+      <w:r>
+        <w:rPr>
+          <w:rFonts w:hint="eastAsia"/>
+        </w:rPr>
+        <w:t xml:space="preserve">// </w:t>
+      </w:r>
+      <w:r>
+        <w:rPr>
+          <w:rFonts w:hint="eastAsia"/>
+        </w:rPr>
+        <w:t>執行程式</w:t>
+      </w:r>
+      <w:r>
+        <w:rPr>
+          <w:rFonts w:hint="eastAsia"/>
+        </w:rPr>
+        <w:t xml:space="preserve">: Ctrl + F5 </w:t>
+      </w:r>
+      <w:r>
+        <w:rPr>
+          <w:rFonts w:hint="eastAsia"/>
+        </w:rPr>
+        <w:t>或</w:t>
+      </w:r>
+      <w:r>
+        <w:rPr>
+          <w:rFonts w:hint="eastAsia"/>
+        </w:rPr>
+        <w:t xml:space="preserve"> [</w:t>
+      </w:r>
+      <w:r>
+        <w:rPr>
+          <w:rFonts w:hint="eastAsia"/>
+        </w:rPr>
+        <w:t>偵錯</w:t>
+      </w:r>
+      <w:r>
+        <w:rPr>
+          <w:rFonts w:hint="eastAsia"/>
+        </w:rPr>
+        <w:t>] &gt; [</w:t>
+      </w:r>
+      <w:r>
+        <w:rPr>
+          <w:rFonts w:hint="eastAsia"/>
+        </w:rPr>
+        <w:t>啟動但不偵錯</w:t>
+      </w:r>
+      <w:r>
+        <w:rPr>
+          <w:rFonts w:hint="eastAsia"/>
+        </w:rPr>
+        <w:t xml:space="preserve">] </w:t>
+      </w:r>
+      <w:r>
+        <w:rPr>
+          <w:rFonts w:hint="eastAsia"/>
+        </w:rPr>
+        <w:t>功能表</w:t>
+      </w:r>
+    </w:p>
+    <w:p>
+      <w:pPr>
+        <w:rPr>
+          <w:rFonts w:hint="eastAsia"/>
+        </w:rPr>
+      </w:pPr>
+      <w:r>
+        <w:rPr>
+          <w:rFonts w:hint="eastAsia"/>
+        </w:rPr>
+        <w:t xml:space="preserve">// </w:t>
+      </w:r>
+      <w:r>
+        <w:rPr>
+          <w:rFonts w:hint="eastAsia"/>
+        </w:rPr>
+        <w:t>偵錯程式</w:t>
+      </w:r>
+      <w:r>
+        <w:rPr>
+          <w:rFonts w:hint="eastAsia"/>
+        </w:rPr>
+        <w:t xml:space="preserve">: F5 </w:t>
+      </w:r>
+      <w:r>
+        <w:rPr>
+          <w:rFonts w:hint="eastAsia"/>
+        </w:rPr>
+        <w:t>或</w:t>
+      </w:r>
+      <w:r>
+        <w:rPr>
+          <w:rFonts w:hint="eastAsia"/>
+        </w:rPr>
+        <w:t xml:space="preserve"> [</w:t>
+      </w:r>
+      <w:r>
+        <w:rPr>
+          <w:rFonts w:hint="eastAsia"/>
+        </w:rPr>
+        <w:t>偵錯</w:t>
+      </w:r>
+      <w:r>
+        <w:rPr>
+          <w:rFonts w:hint="eastAsia"/>
+        </w:rPr>
+        <w:t>] &gt; [</w:t>
+      </w:r>
+      <w:r>
+        <w:rPr>
+          <w:rFonts w:hint="eastAsia"/>
+        </w:rPr>
+        <w:t>啟動偵錯</w:t>
+      </w:r>
+      <w:r>
+        <w:rPr>
+          <w:rFonts w:hint="eastAsia"/>
+        </w:rPr>
+        <w:t xml:space="preserve">] </w:t>
+      </w:r>
+      <w:r>
+        <w:rPr>
+          <w:rFonts w:hint="eastAsia"/>
+        </w:rPr>
+        <w:t>功能表</w:t>
+      </w:r>
+    </w:p>
+    <w:p/>
+    <w:p>
+      <w:pPr>
+        <w:rPr>
+          <w:rFonts w:hint="eastAsia"/>
+        </w:rPr>
+      </w:pPr>
+      <w:r>
+        <w:rPr>
+          <w:rFonts w:hint="eastAsia"/>
+        </w:rPr>
+        <w:t xml:space="preserve">// </w:t>
+      </w:r>
+      <w:r>
+        <w:rPr>
+          <w:rFonts w:hint="eastAsia"/>
+        </w:rPr>
+        <w:t>開始使用的提示</w:t>
+      </w:r>
+      <w:r>
+        <w:rPr>
+          <w:rFonts w:hint="eastAsia"/>
+        </w:rPr>
+        <w:t xml:space="preserve">: </w:t>
+      </w:r>
+    </w:p>
+    <w:p>
+      <w:pPr>
+        <w:rPr>
+          <w:rFonts w:hint="eastAsia"/>
+        </w:rPr>
+      </w:pPr>
+      <w:r>
+        <w:rPr>
+          <w:rFonts w:hint="eastAsia"/>
+        </w:rPr>
+        <w:t xml:space="preserve">//   1. </w:t>
+      </w:r>
+      <w:r>
+        <w:rPr>
+          <w:rFonts w:hint="eastAsia"/>
+        </w:rPr>
+        <w:t>使用</w:t>
+      </w:r>
+      <w:r>
+        <w:rPr>
+          <w:rFonts w:hint="eastAsia"/>
+        </w:rPr>
+        <w:t xml:space="preserve"> [</w:t>
+      </w:r>
+      <w:r>
+        <w:rPr>
+          <w:rFonts w:hint="eastAsia"/>
+        </w:rPr>
+        <w:t>方案總管</w:t>
+      </w:r>
+      <w:r>
+        <w:rPr>
+          <w:rFonts w:hint="eastAsia"/>
+        </w:rPr>
+        <w:t xml:space="preserve">] </w:t>
+      </w:r>
+      <w:r>
+        <w:rPr>
+          <w:rFonts w:hint="eastAsia"/>
+        </w:rPr>
+        <w:t>視窗，新增</w:t>
+      </w:r>
+      <w:r>
+        <w:rPr>
+          <w:rFonts w:hint="eastAsia"/>
+        </w:rPr>
+        <w:t>/</w:t>
+      </w:r>
+      <w:r>
+        <w:rPr>
+          <w:rFonts w:hint="eastAsia"/>
+        </w:rPr>
+        <w:t>管理檔案</w:t>
+      </w:r>
+    </w:p>
+    <w:p>
+      <w:pPr>
+        <w:rPr>
+          <w:rFonts w:hint="eastAsia"/>
+        </w:rPr>
+      </w:pPr>
+      <w:r>
+        <w:rPr>
+          <w:rFonts w:hint="eastAsia"/>
+        </w:rPr>
+        <w:t xml:space="preserve">//   2. </w:t>
+      </w:r>
+      <w:r>
+        <w:rPr>
+          <w:rFonts w:hint="eastAsia"/>
+        </w:rPr>
+        <w:t>使用</w:t>
+      </w:r>
+      <w:r>
+        <w:rPr>
+          <w:rFonts w:hint="eastAsia"/>
+        </w:rPr>
+        <w:t xml:space="preserve"> [Team Explorer] </w:t>
+      </w:r>
+      <w:r>
+        <w:rPr>
+          <w:rFonts w:hint="eastAsia"/>
+        </w:rPr>
+        <w:t>視窗，連線到原始檔控制</w:t>
+      </w:r>
+    </w:p>
+    <w:p>
+      <w:pPr>
+        <w:rPr>
+          <w:rFonts w:hint="eastAsia"/>
+        </w:rPr>
+      </w:pPr>
+      <w:r>
+        <w:rPr>
+          <w:rFonts w:hint="eastAsia"/>
+        </w:rPr>
+        <w:t xml:space="preserve">//   3. </w:t>
+      </w:r>
+      <w:r>
+        <w:rPr>
+          <w:rFonts w:hint="eastAsia"/>
+        </w:rPr>
+        <w:t>使用</w:t>
+      </w:r>
+      <w:r>
+        <w:rPr>
+          <w:rFonts w:hint="eastAsia"/>
+        </w:rPr>
+        <w:t xml:space="preserve"> [</w:t>
+      </w:r>
+      <w:r>
+        <w:rPr>
+          <w:rFonts w:hint="eastAsia"/>
+        </w:rPr>
+        <w:t>輸出</w:t>
+      </w:r>
+      <w:r>
+        <w:rPr>
+          <w:rFonts w:hint="eastAsia"/>
+        </w:rPr>
+        <w:t xml:space="preserve">] </w:t>
+      </w:r>
+      <w:r>
+        <w:rPr>
+          <w:rFonts w:hint="eastAsia"/>
+        </w:rPr>
+        <w:t>視窗，參閱組建輸出與其他訊息</w:t>
+      </w:r>
+    </w:p>
+    <w:p>
+      <w:pPr>
+        <w:rPr>
+          <w:rFonts w:hint="eastAsia"/>
+        </w:rPr>
+      </w:pPr>
+      <w:r>
+        <w:rPr>
+          <w:rFonts w:hint="eastAsia"/>
+        </w:rPr>
+        <w:t xml:space="preserve">//   4. </w:t>
+      </w:r>
+      <w:r>
+        <w:rPr>
+          <w:rFonts w:hint="eastAsia"/>
+        </w:rPr>
+        <w:t>使用</w:t>
+      </w:r>
+      <w:r>
+        <w:rPr>
+          <w:rFonts w:hint="eastAsia"/>
+        </w:rPr>
+        <w:t xml:space="preserve"> [</w:t>
+      </w:r>
+      <w:r>
+        <w:rPr>
+          <w:rFonts w:hint="eastAsia"/>
+        </w:rPr>
+        <w:t>錯誤清單</w:t>
+      </w:r>
+      <w:r>
+        <w:rPr>
+          <w:rFonts w:hint="eastAsia"/>
+        </w:rPr>
+        <w:t xml:space="preserve">] </w:t>
+      </w:r>
+      <w:r>
+        <w:rPr>
+          <w:rFonts w:hint="eastAsia"/>
+        </w:rPr>
+        <w:t>視窗，檢視錯誤</w:t>
+      </w:r>
+    </w:p>
+    <w:p>
+      <w:pPr>
+        <w:rPr>
+          <w:rFonts w:hint="eastAsia"/>
+        </w:rPr>
+      </w:pPr>
+      <w:r>
+        <w:rPr>
+          <w:rFonts w:hint="eastAsia"/>
+        </w:rPr>
+        <w:t xml:space="preserve">//   5. </w:t>
+      </w:r>
+      <w:r>
+        <w:rPr>
+          <w:rFonts w:hint="eastAsia"/>
+        </w:rPr>
+        <w:t>前往</w:t>
+      </w:r>
+      <w:r>
+        <w:rPr>
+          <w:rFonts w:hint="eastAsia"/>
+        </w:rPr>
+        <w:t xml:space="preserve"> [</w:t>
+      </w:r>
+      <w:r>
+        <w:rPr>
+          <w:rFonts w:hint="eastAsia"/>
+        </w:rPr>
+        <w:t>專案</w:t>
+      </w:r>
+      <w:r>
+        <w:rPr>
+          <w:rFonts w:hint="eastAsia"/>
+        </w:rPr>
+        <w:t>] &gt; [</w:t>
+      </w:r>
+      <w:r>
+        <w:rPr>
+          <w:rFonts w:hint="eastAsia"/>
+        </w:rPr>
+        <w:t>新增項目</w:t>
+      </w:r>
+      <w:r>
+        <w:rPr>
+          <w:rFonts w:hint="eastAsia"/>
+        </w:rPr>
+        <w:t>]</w:t>
+      </w:r>
+      <w:r>
+        <w:rPr>
+          <w:rFonts w:hint="eastAsia"/>
+        </w:rPr>
+        <w:t>，建立新的程式碼檔案，或是前往</w:t>
+      </w:r>
+      <w:r>
+        <w:rPr>
+          <w:rFonts w:hint="eastAsia"/>
+        </w:rPr>
+        <w:t xml:space="preserve"> [</w:t>
+      </w:r>
+      <w:r>
+        <w:rPr>
+          <w:rFonts w:hint="eastAsia"/>
+        </w:rPr>
+        <w:t>專案</w:t>
+      </w:r>
+      <w:r>
+        <w:rPr>
+          <w:rFonts w:hint="eastAsia"/>
+        </w:rPr>
+        <w:t>] &gt; [</w:t>
+      </w:r>
+      <w:r>
+        <w:rPr>
+          <w:rFonts w:hint="eastAsia"/>
+        </w:rPr>
+        <w:t>新增現有項目</w:t>
+      </w:r>
+      <w:r>
+        <w:rPr>
+          <w:rFonts w:hint="eastAsia"/>
+        </w:rPr>
+        <w:t>]</w:t>
+      </w:r>
+      <w:r>
+        <w:rPr>
+          <w:rFonts w:hint="eastAsia"/>
+        </w:rPr>
+        <w:t>，將現有程式碼檔案新增至專案</w:t>
+      </w:r>
+    </w:p>
+    <w:p>
+      <w:r>
+        <w:rPr>
+          <w:rFonts w:hint="eastAsia"/>
+        </w:rPr>
+        <w:t xml:space="preserve">//   6. </w:t>
+      </w:r>
+      <w:r>
+        <w:rPr>
+          <w:rFonts w:hint="eastAsia"/>
+        </w:rPr>
+        <w:t>之後要再次開啟此專案時，請前往</w:t>
+      </w:r>
+      <w:r>
+        <w:rPr>
+          <w:rFonts w:hint="eastAsia"/>
+        </w:rPr>
+        <w:t xml:space="preserve"> [</w:t>
+      </w:r>
+      <w:r>
+        <w:rPr>
+          <w:rFonts w:hint="eastAsia"/>
+        </w:rPr>
+        <w:t>檔案</w:t>
+      </w:r>
+      <w:r>
+        <w:rPr>
+          <w:rFonts w:hint="eastAsia"/>
+        </w:rPr>
+        <w:t>] &gt; [</w:t>
+      </w:r>
+      <w:r>
+        <w:rPr>
+          <w:rFonts w:hint="eastAsia"/>
+        </w:rPr>
+        <w:t>開啟</w:t>
+      </w:r>
+      <w:r>
+        <w:rPr>
+          <w:rFonts w:hint="eastAsia"/>
+        </w:rPr>
+        <w:t>] &gt; [</w:t>
+      </w:r>
+      <w:r>
+        <w:rPr>
+          <w:rFonts w:hint="eastAsia"/>
+        </w:rPr>
+        <w:t>專案</w:t>
+      </w:r>
+      <w:r>
+        <w:rPr>
+          <w:rFonts w:hint="eastAsia"/>
+        </w:rPr>
+        <w:t>]</w:t>
+      </w:r>
+      <w:r>
+        <w:rPr>
+          <w:rFonts w:hint="eastAsia"/>
+        </w:rPr>
+        <w:t>，然後選取</w:t>
+      </w:r>
+      <w:r>
+        <w:rPr>
+          <w:rFonts w:hint="eastAsia"/>
+        </w:rPr>
+        <w:t xml:space="preserve"> .</w:t>
+      </w:r>
+      <w:proofErr w:type="spellStart"/>
+      <w:r>
+        <w:rPr>
+          <w:rFonts w:hint="eastAsia"/>
+        </w:rPr>
+        <w:t>sln</w:t>
+      </w:r>
+      <w:proofErr w:type="spellEnd"/>
+      <w:r>
+        <w:rPr>
+          <w:rFonts w:hint="eastAsia"/>
+        </w:rPr>
+        <w:t xml:space="preserve"> </w:t>
+      </w:r>
+      <w:r>
+        <w:rPr>
+          <w:rFonts w:hint="eastAsia"/>
+        </w:rPr>
+        <w:t>檔案</w:t>
       </w:r>
     </w:p>
     <w:p/>
@@ -1887,38 +3439,541 @@
     <w:p/>
     <w:p/>
     <w:p/>
+    <w:p>
+      <w:r>
+        <w:rPr>
+          <w:rFonts w:hint="eastAsia"/>
+        </w:rPr>
+        <w:t>2</w:t>
+      </w:r>
+      <w:r>
+        <w:t xml:space="preserve">. </w:t>
+      </w:r>
+      <w:r>
+        <w:rPr>
+          <w:rFonts w:hint="eastAsia"/>
+        </w:rPr>
+        <w:t>設計一個程式，輸入</w:t>
+      </w:r>
+      <w:r>
+        <w:rPr>
+          <w:rFonts w:hint="eastAsia"/>
+        </w:rPr>
+        <w:t>3</w:t>
+      </w:r>
+      <w:r>
+        <w:rPr>
+          <w:rFonts w:hint="eastAsia"/>
+        </w:rPr>
+        <w:t>個數字，由大到小進行排序並列出。</w:t>
+      </w:r>
+    </w:p>
     <w:p/>
     <w:p>
-      <w:r>
-        <w:rPr>
-          <w:rFonts w:hint="eastAsia"/>
-        </w:rPr>
-        <w:t>2</w:t>
-      </w:r>
-      <w:r>
-        <w:t xml:space="preserve">. </w:t>
-      </w:r>
-      <w:r>
-        <w:rPr>
-          <w:rFonts w:hint="eastAsia"/>
-        </w:rPr>
-        <w:t>設計一個程式，輸入</w:t>
-      </w:r>
-      <w:r>
-        <w:rPr>
-          <w:rFonts w:hint="eastAsia"/>
-        </w:rPr>
-        <w:t>3</w:t>
-      </w:r>
-      <w:r>
-        <w:rPr>
-          <w:rFonts w:hint="eastAsia"/>
-        </w:rPr>
-        <w:t>個數字，由大到小進行排序並列出。</w:t>
+      <w:pPr>
+        <w:rPr>
+          <w:rFonts w:hint="eastAsia"/>
+        </w:rPr>
+      </w:pPr>
+      <w:r>
+        <w:rPr>
+          <w:rFonts w:hint="eastAsia"/>
+        </w:rPr>
+        <w:t xml:space="preserve">// Problem_2.cpp : </w:t>
+      </w:r>
+      <w:r>
+        <w:rPr>
+          <w:rFonts w:hint="eastAsia"/>
+        </w:rPr>
+        <w:t>此檔案包含</w:t>
+      </w:r>
+      <w:r>
+        <w:rPr>
+          <w:rFonts w:hint="eastAsia"/>
+        </w:rPr>
+        <w:t xml:space="preserve"> 'main' </w:t>
+      </w:r>
+      <w:r>
+        <w:rPr>
+          <w:rFonts w:hint="eastAsia"/>
+        </w:rPr>
+        <w:t>函式。程式會於該處開始執行及結束執行。</w:t>
+      </w:r>
+    </w:p>
+    <w:p>
+      <w:r>
+        <w:t>//</w:t>
       </w:r>
     </w:p>
     <w:p/>
     <w:p>
+      <w:r>
+        <w:t>#include &lt;iostream&gt;</w:t>
+      </w:r>
+    </w:p>
+    <w:p/>
+    <w:p>
+      <w:r>
+        <w:t>#define SIZE 3</w:t>
+      </w:r>
+    </w:p>
+    <w:p/>
+    <w:p>
+      <w:r>
+        <w:t xml:space="preserve">void process(int *p, int </w:t>
+      </w:r>
+      <w:proofErr w:type="spellStart"/>
+      <w:r>
+        <w:t>len</w:t>
+      </w:r>
+      <w:proofErr w:type="spellEnd"/>
+      <w:r>
+        <w:t>)</w:t>
+      </w:r>
+    </w:p>
+    <w:p>
+      <w:r>
+        <w:t>{</w:t>
+      </w:r>
+    </w:p>
+    <w:p>
+      <w:r>
+        <w:tab/>
+        <w:t>std::</w:t>
+      </w:r>
+      <w:proofErr w:type="spellStart"/>
+      <w:r>
+        <w:t>cout</w:t>
+      </w:r>
+      <w:proofErr w:type="spellEnd"/>
+      <w:r>
+        <w:t xml:space="preserve"> &lt;&lt; "process:\n";</w:t>
+      </w:r>
+    </w:p>
+    <w:p>
+      <w:r>
+        <w:tab/>
+        <w:t xml:space="preserve">for (int </w:t>
+      </w:r>
+      <w:proofErr w:type="spellStart"/>
+      <w:r>
+        <w:t>i</w:t>
+      </w:r>
+      <w:proofErr w:type="spellEnd"/>
+      <w:r>
+        <w:t xml:space="preserve"> = 0; </w:t>
+      </w:r>
+      <w:proofErr w:type="spellStart"/>
+      <w:r>
+        <w:t>i</w:t>
+      </w:r>
+      <w:proofErr w:type="spellEnd"/>
+      <w:r>
+        <w:t xml:space="preserve"> &lt; </w:t>
+      </w:r>
+      <w:proofErr w:type="spellStart"/>
+      <w:r>
+        <w:t>len</w:t>
+      </w:r>
+      <w:proofErr w:type="spellEnd"/>
+      <w:r>
+        <w:t xml:space="preserve">; </w:t>
+      </w:r>
+      <w:proofErr w:type="spellStart"/>
+      <w:r>
+        <w:t>i</w:t>
+      </w:r>
+      <w:proofErr w:type="spellEnd"/>
+      <w:r>
+        <w:t>++)</w:t>
+      </w:r>
+    </w:p>
+    <w:p>
+      <w:r>
+        <w:tab/>
+        <w:t>{</w:t>
+      </w:r>
+    </w:p>
+    <w:p>
+      <w:r>
+        <w:tab/>
+      </w:r>
+      <w:r>
+        <w:tab/>
+        <w:t>std::</w:t>
+      </w:r>
+      <w:proofErr w:type="spellStart"/>
+      <w:r>
+        <w:t>cout</w:t>
+      </w:r>
+      <w:proofErr w:type="spellEnd"/>
+      <w:r>
+        <w:t xml:space="preserve"> &lt;&lt; "hello " &lt;&lt; p[</w:t>
+      </w:r>
+      <w:proofErr w:type="spellStart"/>
+      <w:r>
+        <w:t>i</w:t>
+      </w:r>
+      <w:proofErr w:type="spellEnd"/>
+      <w:r>
+        <w:t>] &lt;&lt; '\n';</w:t>
+      </w:r>
+    </w:p>
+    <w:p>
+      <w:r>
+        <w:lastRenderedPageBreak/>
+        <w:tab/>
+        <w:t>}</w:t>
+      </w:r>
+    </w:p>
+    <w:p>
+      <w:r>
+        <w:t>}</w:t>
+      </w:r>
+    </w:p>
+    <w:p/>
+    <w:p>
+      <w:r>
+        <w:t xml:space="preserve">void </w:t>
+      </w:r>
+      <w:proofErr w:type="spellStart"/>
+      <w:r>
+        <w:t>bubble_sort</w:t>
+      </w:r>
+      <w:proofErr w:type="spellEnd"/>
+      <w:r>
+        <w:t>(int array[], int n)</w:t>
+      </w:r>
+    </w:p>
+    <w:p>
+      <w:r>
+        <w:t>{</w:t>
+      </w:r>
+    </w:p>
+    <w:p>
+      <w:r>
+        <w:tab/>
+        <w:t xml:space="preserve">for (int </w:t>
+      </w:r>
+      <w:proofErr w:type="spellStart"/>
+      <w:r>
+        <w:t>i</w:t>
+      </w:r>
+      <w:proofErr w:type="spellEnd"/>
+      <w:r>
+        <w:t xml:space="preserve"> = 0; </w:t>
+      </w:r>
+      <w:proofErr w:type="spellStart"/>
+      <w:r>
+        <w:t>i</w:t>
+      </w:r>
+      <w:proofErr w:type="spellEnd"/>
+      <w:r>
+        <w:t xml:space="preserve"> &lt; n - 1; </w:t>
+      </w:r>
+      <w:proofErr w:type="spellStart"/>
+      <w:r>
+        <w:t>i</w:t>
+      </w:r>
+      <w:proofErr w:type="spellEnd"/>
+      <w:r>
+        <w:t>++)</w:t>
+      </w:r>
+    </w:p>
+    <w:p>
+      <w:r>
+        <w:tab/>
+        <w:t>{</w:t>
+      </w:r>
+    </w:p>
+    <w:p>
+      <w:r>
+        <w:tab/>
+      </w:r>
+      <w:r>
+        <w:tab/>
+        <w:t xml:space="preserve">for (int j = 0; j &lt; n - </w:t>
+      </w:r>
+      <w:proofErr w:type="spellStart"/>
+      <w:r>
+        <w:t>i</w:t>
+      </w:r>
+      <w:proofErr w:type="spellEnd"/>
+      <w:r>
+        <w:t xml:space="preserve"> - 1; </w:t>
+      </w:r>
+      <w:proofErr w:type="spellStart"/>
+      <w:r>
+        <w:t>j++</w:t>
+      </w:r>
+      <w:proofErr w:type="spellEnd"/>
+      <w:r>
+        <w:t>)</w:t>
+      </w:r>
+    </w:p>
+    <w:p>
+      <w:r>
+        <w:tab/>
+      </w:r>
+      <w:r>
+        <w:tab/>
+        <w:t>{</w:t>
+      </w:r>
+    </w:p>
+    <w:p>
+      <w:r>
+        <w:tab/>
+      </w:r>
+      <w:r>
+        <w:tab/>
+      </w:r>
+      <w:r>
+        <w:tab/>
+        <w:t>if (array[j] &lt; array[j + 1])</w:t>
+      </w:r>
+    </w:p>
+    <w:p>
+      <w:r>
+        <w:tab/>
+      </w:r>
+      <w:r>
+        <w:tab/>
+      </w:r>
+      <w:r>
+        <w:tab/>
+        <w:t>{</w:t>
+      </w:r>
+    </w:p>
+    <w:p>
+      <w:r>
+        <w:tab/>
+      </w:r>
+      <w:r>
+        <w:tab/>
+      </w:r>
+      <w:r>
+        <w:tab/>
+      </w:r>
+      <w:r>
+        <w:tab/>
+        <w:t>int temp = array[j];</w:t>
+      </w:r>
+    </w:p>
+    <w:p>
+      <w:r>
+        <w:tab/>
+      </w:r>
+      <w:r>
+        <w:tab/>
+      </w:r>
+      <w:r>
+        <w:tab/>
+      </w:r>
+      <w:r>
+        <w:tab/>
+        <w:t>array[j] = array[j + 1];</w:t>
+      </w:r>
+    </w:p>
+    <w:p>
+      <w:r>
+        <w:tab/>
+      </w:r>
+      <w:r>
+        <w:tab/>
+      </w:r>
+      <w:r>
+        <w:tab/>
+      </w:r>
+      <w:r>
+        <w:tab/>
+        <w:t>array[j + 1] = temp;</w:t>
+      </w:r>
+    </w:p>
+    <w:p>
+      <w:r>
+        <w:tab/>
+      </w:r>
+      <w:r>
+        <w:tab/>
+      </w:r>
+      <w:r>
+        <w:tab/>
+        <w:t>}</w:t>
+      </w:r>
+    </w:p>
+    <w:p>
+      <w:r>
+        <w:tab/>
+      </w:r>
+      <w:r>
+        <w:tab/>
+        <w:t>}</w:t>
+      </w:r>
+    </w:p>
+    <w:p>
+      <w:r>
+        <w:tab/>
+        <w:t>}</w:t>
+      </w:r>
+    </w:p>
+    <w:p>
+      <w:r>
+        <w:t>}</w:t>
+      </w:r>
+    </w:p>
+    <w:p/>
+    <w:p>
+      <w:r>
+        <w:t>int main()</w:t>
+      </w:r>
+    </w:p>
+    <w:p>
+      <w:r>
+        <w:t>{</w:t>
+      </w:r>
+    </w:p>
+    <w:p>
+      <w:r>
+        <w:t xml:space="preserve">    // std::</w:t>
+      </w:r>
+      <w:proofErr w:type="spellStart"/>
+      <w:r>
+        <w:t>cout</w:t>
+      </w:r>
+      <w:proofErr w:type="spellEnd"/>
+      <w:r>
+        <w:t xml:space="preserve"> &lt;&lt; "Hello World!\n";</w:t>
+      </w:r>
+    </w:p>
+    <w:p>
+      <w:r>
+        <w:t xml:space="preserve">    </w:t>
+      </w:r>
+    </w:p>
+    <w:p>
+      <w:r>
+        <w:tab/>
+        <w:t>int size = SIZE;</w:t>
+      </w:r>
+    </w:p>
+    <w:p>
+      <w:r>
+        <w:tab/>
+      </w:r>
+    </w:p>
+    <w:p>
+      <w:r>
+        <w:tab/>
+        <w:t>// Declare an array of integers to be allocated on the stack;</w:t>
+      </w:r>
+    </w:p>
+    <w:p>
+      <w:r>
+        <w:tab/>
+        <w:t>int numbers[size];</w:t>
+      </w:r>
+    </w:p>
+    <w:p>
+      <w:r>
+        <w:tab/>
+      </w:r>
+    </w:p>
+    <w:p>
+      <w:r>
+        <w:tab/>
+        <w:t>// Assign a value to each subsequent element</w:t>
+      </w:r>
+    </w:p>
+    <w:p>
+      <w:r>
+        <w:tab/>
+        <w:t xml:space="preserve">// (numbers[0] is the first element in the array.) </w:t>
+      </w:r>
+    </w:p>
+    <w:p>
+      <w:r>
+        <w:tab/>
+        <w:t xml:space="preserve">for (int </w:t>
+      </w:r>
+      <w:proofErr w:type="spellStart"/>
+      <w:r>
+        <w:t>i</w:t>
+      </w:r>
+      <w:proofErr w:type="spellEnd"/>
+      <w:r>
+        <w:t xml:space="preserve"> = 0; </w:t>
+      </w:r>
+      <w:proofErr w:type="spellStart"/>
+      <w:r>
+        <w:t>i</w:t>
+      </w:r>
+      <w:proofErr w:type="spellEnd"/>
+      <w:r>
+        <w:t xml:space="preserve"> &lt; size; </w:t>
+      </w:r>
+      <w:proofErr w:type="spellStart"/>
+      <w:r>
+        <w:t>i</w:t>
+      </w:r>
+      <w:proofErr w:type="spellEnd"/>
+      <w:r>
+        <w:t>++)</w:t>
+      </w:r>
+    </w:p>
+    <w:p>
+      <w:r>
+        <w:tab/>
+        <w:t>{</w:t>
+      </w:r>
+    </w:p>
+    <w:p>
+      <w:r>
+        <w:tab/>
+      </w:r>
+      <w:r>
+        <w:tab/>
+        <w:t>std::</w:t>
+      </w:r>
+      <w:proofErr w:type="spellStart"/>
+      <w:r>
+        <w:t>cin</w:t>
+      </w:r>
+      <w:proofErr w:type="spellEnd"/>
+      <w:r>
+        <w:t xml:space="preserve"> &gt;&gt; numbers[</w:t>
+      </w:r>
+      <w:proofErr w:type="spellStart"/>
+      <w:r>
+        <w:t>i</w:t>
+      </w:r>
+      <w:proofErr w:type="spellEnd"/>
+      <w:r>
+        <w:t>];</w:t>
+      </w:r>
+    </w:p>
+    <w:p>
+      <w:r>
+        <w:tab/>
+        <w:t>}</w:t>
+      </w:r>
+    </w:p>
+    <w:p>
+      <w:r>
+        <w:tab/>
+      </w:r>
+    </w:p>
+    <w:p>
+      <w:r>
+        <w:tab/>
+        <w:t>// process(numbers, size);</w:t>
+      </w:r>
+    </w:p>
+    <w:p>
+      <w:r>
+        <w:tab/>
+      </w:r>
+    </w:p>
+    <w:p>
       <w:pPr>
         <w:rPr>
           <w:rFonts w:hint="eastAsia"/>
@@ -1928,7 +3983,870 @@
         <w:rPr>
           <w:rFonts w:hint="eastAsia"/>
         </w:rPr>
-        <w:t>時間太倉促，短時間內寫不出來，抱歉！</w:t>
+        <w:tab/>
+        <w:t>std::</w:t>
+      </w:r>
+      <w:proofErr w:type="spellStart"/>
+      <w:r>
+        <w:rPr>
+          <w:rFonts w:hint="eastAsia"/>
+        </w:rPr>
+        <w:t>cout</w:t>
+      </w:r>
+      <w:proofErr w:type="spellEnd"/>
+      <w:r>
+        <w:rPr>
+          <w:rFonts w:hint="eastAsia"/>
+        </w:rPr>
+        <w:t xml:space="preserve"> &lt;&lt; "</w:t>
+      </w:r>
+      <w:r>
+        <w:rPr>
+          <w:rFonts w:hint="eastAsia"/>
+        </w:rPr>
+        <w:t>排序前</w:t>
+      </w:r>
+      <w:r>
+        <w:rPr>
+          <w:rFonts w:hint="eastAsia"/>
+        </w:rPr>
+        <w:t xml:space="preserve"> = ";</w:t>
+      </w:r>
+    </w:p>
+    <w:p>
+      <w:r>
+        <w:tab/>
+        <w:t xml:space="preserve">for (int </w:t>
+      </w:r>
+      <w:proofErr w:type="spellStart"/>
+      <w:r>
+        <w:t>i</w:t>
+      </w:r>
+      <w:proofErr w:type="spellEnd"/>
+      <w:r>
+        <w:t xml:space="preserve"> = 0; </w:t>
+      </w:r>
+      <w:proofErr w:type="spellStart"/>
+      <w:r>
+        <w:t>i</w:t>
+      </w:r>
+      <w:proofErr w:type="spellEnd"/>
+      <w:r>
+        <w:t xml:space="preserve"> &lt; size; </w:t>
+      </w:r>
+      <w:proofErr w:type="spellStart"/>
+      <w:r>
+        <w:t>i</w:t>
+      </w:r>
+      <w:proofErr w:type="spellEnd"/>
+      <w:r>
+        <w:t>++)</w:t>
+      </w:r>
+    </w:p>
+    <w:p>
+      <w:r>
+        <w:tab/>
+        <w:t>{</w:t>
+      </w:r>
+    </w:p>
+    <w:p>
+      <w:r>
+        <w:tab/>
+      </w:r>
+      <w:r>
+        <w:tab/>
+        <w:t>std::</w:t>
+      </w:r>
+      <w:proofErr w:type="spellStart"/>
+      <w:r>
+        <w:t>cout</w:t>
+      </w:r>
+      <w:proofErr w:type="spellEnd"/>
+      <w:r>
+        <w:t xml:space="preserve"> &lt;&lt; numbers[</w:t>
+      </w:r>
+      <w:proofErr w:type="spellStart"/>
+      <w:r>
+        <w:t>i</w:t>
+      </w:r>
+      <w:proofErr w:type="spellEnd"/>
+      <w:r>
+        <w:t>] &lt;&lt; ' ';</w:t>
+      </w:r>
+    </w:p>
+    <w:p>
+      <w:r>
+        <w:tab/>
+        <w:t>}</w:t>
+      </w:r>
+    </w:p>
+    <w:p>
+      <w:r>
+        <w:lastRenderedPageBreak/>
+        <w:tab/>
+        <w:t>std::</w:t>
+      </w:r>
+      <w:proofErr w:type="spellStart"/>
+      <w:r>
+        <w:t>cout</w:t>
+      </w:r>
+      <w:proofErr w:type="spellEnd"/>
+      <w:r>
+        <w:t xml:space="preserve"> &lt;&lt; '\n';</w:t>
+      </w:r>
+    </w:p>
+    <w:p>
+      <w:r>
+        <w:tab/>
+      </w:r>
+    </w:p>
+    <w:p>
+      <w:r>
+        <w:tab/>
+      </w:r>
+      <w:proofErr w:type="spellStart"/>
+      <w:r>
+        <w:t>bubble_sort</w:t>
+      </w:r>
+      <w:proofErr w:type="spellEnd"/>
+      <w:r>
+        <w:t>(numbers, size);</w:t>
+      </w:r>
+    </w:p>
+    <w:p>
+      <w:r>
+        <w:tab/>
+      </w:r>
+    </w:p>
+    <w:p>
+      <w:pPr>
+        <w:rPr>
+          <w:rFonts w:hint="eastAsia"/>
+        </w:rPr>
+      </w:pPr>
+      <w:r>
+        <w:rPr>
+          <w:rFonts w:hint="eastAsia"/>
+        </w:rPr>
+        <w:tab/>
+        <w:t>std::</w:t>
+      </w:r>
+      <w:proofErr w:type="spellStart"/>
+      <w:r>
+        <w:rPr>
+          <w:rFonts w:hint="eastAsia"/>
+        </w:rPr>
+        <w:t>cout</w:t>
+      </w:r>
+      <w:proofErr w:type="spellEnd"/>
+      <w:r>
+        <w:rPr>
+          <w:rFonts w:hint="eastAsia"/>
+        </w:rPr>
+        <w:t xml:space="preserve"> &lt;&lt; "</w:t>
+      </w:r>
+      <w:r>
+        <w:rPr>
+          <w:rFonts w:hint="eastAsia"/>
+        </w:rPr>
+        <w:t>排序後</w:t>
+      </w:r>
+      <w:r>
+        <w:rPr>
+          <w:rFonts w:hint="eastAsia"/>
+        </w:rPr>
+        <w:t xml:space="preserve"> = ";</w:t>
+      </w:r>
+    </w:p>
+    <w:p>
+      <w:r>
+        <w:tab/>
+        <w:t xml:space="preserve">for (int </w:t>
+      </w:r>
+      <w:proofErr w:type="spellStart"/>
+      <w:r>
+        <w:t>i</w:t>
+      </w:r>
+      <w:proofErr w:type="spellEnd"/>
+      <w:r>
+        <w:t xml:space="preserve"> = 0; </w:t>
+      </w:r>
+      <w:proofErr w:type="spellStart"/>
+      <w:r>
+        <w:t>i</w:t>
+      </w:r>
+      <w:proofErr w:type="spellEnd"/>
+      <w:r>
+        <w:t xml:space="preserve"> &lt; size; </w:t>
+      </w:r>
+      <w:proofErr w:type="spellStart"/>
+      <w:r>
+        <w:t>i</w:t>
+      </w:r>
+      <w:proofErr w:type="spellEnd"/>
+      <w:r>
+        <w:t>++)</w:t>
+      </w:r>
+    </w:p>
+    <w:p>
+      <w:r>
+        <w:tab/>
+        <w:t>{</w:t>
+      </w:r>
+    </w:p>
+    <w:p>
+      <w:r>
+        <w:tab/>
+      </w:r>
+      <w:r>
+        <w:tab/>
+        <w:t>std::</w:t>
+      </w:r>
+      <w:proofErr w:type="spellStart"/>
+      <w:r>
+        <w:t>cout</w:t>
+      </w:r>
+      <w:proofErr w:type="spellEnd"/>
+      <w:r>
+        <w:t xml:space="preserve"> &lt;&lt; numbers[</w:t>
+      </w:r>
+      <w:proofErr w:type="spellStart"/>
+      <w:r>
+        <w:t>i</w:t>
+      </w:r>
+      <w:proofErr w:type="spellEnd"/>
+      <w:r>
+        <w:t>] &lt;&lt; ' ';</w:t>
+      </w:r>
+    </w:p>
+    <w:p>
+      <w:r>
+        <w:tab/>
+        <w:t>}</w:t>
+      </w:r>
+    </w:p>
+    <w:p>
+      <w:r>
+        <w:tab/>
+        <w:t>std::</w:t>
+      </w:r>
+      <w:proofErr w:type="spellStart"/>
+      <w:r>
+        <w:t>cout</w:t>
+      </w:r>
+      <w:proofErr w:type="spellEnd"/>
+      <w:r>
+        <w:t xml:space="preserve"> &lt;&lt; '\n';</w:t>
+      </w:r>
+    </w:p>
+    <w:p>
+      <w:r>
+        <w:tab/>
+      </w:r>
+    </w:p>
+    <w:p>
+      <w:r>
+        <w:tab/>
+        <w:t>/*</w:t>
+      </w:r>
+    </w:p>
+    <w:p>
+      <w:r>
+        <w:tab/>
+        <w:t xml:space="preserve">for (int </w:t>
+      </w:r>
+      <w:proofErr w:type="spellStart"/>
+      <w:r>
+        <w:t>i</w:t>
+      </w:r>
+      <w:proofErr w:type="spellEnd"/>
+      <w:r>
+        <w:t xml:space="preserve"> = 0; </w:t>
+      </w:r>
+      <w:proofErr w:type="spellStart"/>
+      <w:r>
+        <w:t>i</w:t>
+      </w:r>
+      <w:proofErr w:type="spellEnd"/>
+      <w:r>
+        <w:t xml:space="preserve"> &lt; size; </w:t>
+      </w:r>
+      <w:proofErr w:type="spellStart"/>
+      <w:r>
+        <w:t>i</w:t>
+      </w:r>
+      <w:proofErr w:type="spellEnd"/>
+      <w:r>
+        <w:t>++)</w:t>
+      </w:r>
+    </w:p>
+    <w:p>
+      <w:r>
+        <w:tab/>
+        <w:t>{</w:t>
+      </w:r>
+    </w:p>
+    <w:p>
+      <w:r>
+        <w:tab/>
+      </w:r>
+      <w:r>
+        <w:tab/>
+        <w:t>std::</w:t>
+      </w:r>
+      <w:proofErr w:type="spellStart"/>
+      <w:r>
+        <w:t>cout</w:t>
+      </w:r>
+      <w:proofErr w:type="spellEnd"/>
+      <w:r>
+        <w:t xml:space="preserve"> &lt;&lt; numbers[</w:t>
+      </w:r>
+      <w:proofErr w:type="spellStart"/>
+      <w:r>
+        <w:t>i</w:t>
+      </w:r>
+      <w:proofErr w:type="spellEnd"/>
+      <w:r>
+        <w:t>];</w:t>
+      </w:r>
+    </w:p>
+    <w:p>
+      <w:r>
+        <w:tab/>
+        <w:t>}</w:t>
+      </w:r>
+    </w:p>
+    <w:p>
+      <w:r>
+        <w:t xml:space="preserve">    */</w:t>
+      </w:r>
+    </w:p>
+    <w:p>
+      <w:r>
+        <w:t xml:space="preserve">    </w:t>
+      </w:r>
+    </w:p>
+    <w:p>
+      <w:r>
+        <w:t xml:space="preserve">    return 0;</w:t>
+      </w:r>
+    </w:p>
+    <w:p>
+      <w:r>
+        <w:t>}</w:t>
+      </w:r>
+    </w:p>
+    <w:p/>
+    <w:p>
+      <w:pPr>
+        <w:rPr>
+          <w:rFonts w:hint="eastAsia"/>
+        </w:rPr>
+      </w:pPr>
+      <w:r>
+        <w:rPr>
+          <w:rFonts w:hint="eastAsia"/>
+        </w:rPr>
+        <w:t xml:space="preserve">// </w:t>
+      </w:r>
+      <w:r>
+        <w:rPr>
+          <w:rFonts w:hint="eastAsia"/>
+        </w:rPr>
+        <w:t>執行程式</w:t>
+      </w:r>
+      <w:r>
+        <w:rPr>
+          <w:rFonts w:hint="eastAsia"/>
+        </w:rPr>
+        <w:t xml:space="preserve">: Ctrl + F5 </w:t>
+      </w:r>
+      <w:r>
+        <w:rPr>
+          <w:rFonts w:hint="eastAsia"/>
+        </w:rPr>
+        <w:t>或</w:t>
+      </w:r>
+      <w:r>
+        <w:rPr>
+          <w:rFonts w:hint="eastAsia"/>
+        </w:rPr>
+        <w:t xml:space="preserve"> [</w:t>
+      </w:r>
+      <w:r>
+        <w:rPr>
+          <w:rFonts w:hint="eastAsia"/>
+        </w:rPr>
+        <w:t>偵錯</w:t>
+      </w:r>
+      <w:r>
+        <w:rPr>
+          <w:rFonts w:hint="eastAsia"/>
+        </w:rPr>
+        <w:t>] &gt; [</w:t>
+      </w:r>
+      <w:r>
+        <w:rPr>
+          <w:rFonts w:hint="eastAsia"/>
+        </w:rPr>
+        <w:t>啟動但不偵錯</w:t>
+      </w:r>
+      <w:r>
+        <w:rPr>
+          <w:rFonts w:hint="eastAsia"/>
+        </w:rPr>
+        <w:t xml:space="preserve">] </w:t>
+      </w:r>
+      <w:r>
+        <w:rPr>
+          <w:rFonts w:hint="eastAsia"/>
+        </w:rPr>
+        <w:t>功能表</w:t>
+      </w:r>
+    </w:p>
+    <w:p>
+      <w:pPr>
+        <w:rPr>
+          <w:rFonts w:hint="eastAsia"/>
+        </w:rPr>
+      </w:pPr>
+      <w:r>
+        <w:rPr>
+          <w:rFonts w:hint="eastAsia"/>
+        </w:rPr>
+        <w:t xml:space="preserve">// </w:t>
+      </w:r>
+      <w:r>
+        <w:rPr>
+          <w:rFonts w:hint="eastAsia"/>
+        </w:rPr>
+        <w:t>偵錯程式</w:t>
+      </w:r>
+      <w:r>
+        <w:rPr>
+          <w:rFonts w:hint="eastAsia"/>
+        </w:rPr>
+        <w:t xml:space="preserve">: F5 </w:t>
+      </w:r>
+      <w:r>
+        <w:rPr>
+          <w:rFonts w:hint="eastAsia"/>
+        </w:rPr>
+        <w:t>或</w:t>
+      </w:r>
+      <w:r>
+        <w:rPr>
+          <w:rFonts w:hint="eastAsia"/>
+        </w:rPr>
+        <w:t xml:space="preserve"> [</w:t>
+      </w:r>
+      <w:r>
+        <w:rPr>
+          <w:rFonts w:hint="eastAsia"/>
+        </w:rPr>
+        <w:t>偵錯</w:t>
+      </w:r>
+      <w:r>
+        <w:rPr>
+          <w:rFonts w:hint="eastAsia"/>
+        </w:rPr>
+        <w:t>] &gt; [</w:t>
+      </w:r>
+      <w:r>
+        <w:rPr>
+          <w:rFonts w:hint="eastAsia"/>
+        </w:rPr>
+        <w:t>啟動偵錯</w:t>
+      </w:r>
+      <w:r>
+        <w:rPr>
+          <w:rFonts w:hint="eastAsia"/>
+        </w:rPr>
+        <w:t xml:space="preserve">] </w:t>
+      </w:r>
+      <w:r>
+        <w:rPr>
+          <w:rFonts w:hint="eastAsia"/>
+        </w:rPr>
+        <w:t>功能表</w:t>
+      </w:r>
+    </w:p>
+    <w:p/>
+    <w:p>
+      <w:pPr>
+        <w:rPr>
+          <w:rFonts w:hint="eastAsia"/>
+        </w:rPr>
+      </w:pPr>
+      <w:r>
+        <w:rPr>
+          <w:rFonts w:hint="eastAsia"/>
+        </w:rPr>
+        <w:t xml:space="preserve">// </w:t>
+      </w:r>
+      <w:r>
+        <w:rPr>
+          <w:rFonts w:hint="eastAsia"/>
+        </w:rPr>
+        <w:t>開始使用的提示</w:t>
+      </w:r>
+      <w:r>
+        <w:rPr>
+          <w:rFonts w:hint="eastAsia"/>
+        </w:rPr>
+        <w:t xml:space="preserve">: </w:t>
+      </w:r>
+    </w:p>
+    <w:p>
+      <w:pPr>
+        <w:rPr>
+          <w:rFonts w:hint="eastAsia"/>
+        </w:rPr>
+      </w:pPr>
+      <w:r>
+        <w:rPr>
+          <w:rFonts w:hint="eastAsia"/>
+        </w:rPr>
+        <w:t xml:space="preserve">//   1. </w:t>
+      </w:r>
+      <w:r>
+        <w:rPr>
+          <w:rFonts w:hint="eastAsia"/>
+        </w:rPr>
+        <w:t>使用</w:t>
+      </w:r>
+      <w:r>
+        <w:rPr>
+          <w:rFonts w:hint="eastAsia"/>
+        </w:rPr>
+        <w:t xml:space="preserve"> [</w:t>
+      </w:r>
+      <w:r>
+        <w:rPr>
+          <w:rFonts w:hint="eastAsia"/>
+        </w:rPr>
+        <w:t>方案總管</w:t>
+      </w:r>
+      <w:r>
+        <w:rPr>
+          <w:rFonts w:hint="eastAsia"/>
+        </w:rPr>
+        <w:t xml:space="preserve">] </w:t>
+      </w:r>
+      <w:r>
+        <w:rPr>
+          <w:rFonts w:hint="eastAsia"/>
+        </w:rPr>
+        <w:t>視窗，新增</w:t>
+      </w:r>
+      <w:r>
+        <w:rPr>
+          <w:rFonts w:hint="eastAsia"/>
+        </w:rPr>
+        <w:t>/</w:t>
+      </w:r>
+      <w:r>
+        <w:rPr>
+          <w:rFonts w:hint="eastAsia"/>
+        </w:rPr>
+        <w:t>管理檔案</w:t>
+      </w:r>
+    </w:p>
+    <w:p>
+      <w:pPr>
+        <w:rPr>
+          <w:rFonts w:hint="eastAsia"/>
+        </w:rPr>
+      </w:pPr>
+      <w:r>
+        <w:rPr>
+          <w:rFonts w:hint="eastAsia"/>
+        </w:rPr>
+        <w:t xml:space="preserve">//   2. </w:t>
+      </w:r>
+      <w:r>
+        <w:rPr>
+          <w:rFonts w:hint="eastAsia"/>
+        </w:rPr>
+        <w:t>使用</w:t>
+      </w:r>
+      <w:r>
+        <w:rPr>
+          <w:rFonts w:hint="eastAsia"/>
+        </w:rPr>
+        <w:t xml:space="preserve"> [Team Explorer] </w:t>
+      </w:r>
+      <w:r>
+        <w:rPr>
+          <w:rFonts w:hint="eastAsia"/>
+        </w:rPr>
+        <w:t>視窗，連線到原始檔控制</w:t>
+      </w:r>
+    </w:p>
+    <w:p>
+      <w:pPr>
+        <w:rPr>
+          <w:rFonts w:hint="eastAsia"/>
+        </w:rPr>
+      </w:pPr>
+      <w:r>
+        <w:rPr>
+          <w:rFonts w:hint="eastAsia"/>
+        </w:rPr>
+        <w:t xml:space="preserve">//   3. </w:t>
+      </w:r>
+      <w:r>
+        <w:rPr>
+          <w:rFonts w:hint="eastAsia"/>
+        </w:rPr>
+        <w:t>使用</w:t>
+      </w:r>
+      <w:r>
+        <w:rPr>
+          <w:rFonts w:hint="eastAsia"/>
+        </w:rPr>
+        <w:t xml:space="preserve"> [</w:t>
+      </w:r>
+      <w:r>
+        <w:rPr>
+          <w:rFonts w:hint="eastAsia"/>
+        </w:rPr>
+        <w:t>輸出</w:t>
+      </w:r>
+      <w:r>
+        <w:rPr>
+          <w:rFonts w:hint="eastAsia"/>
+        </w:rPr>
+        <w:t xml:space="preserve">] </w:t>
+      </w:r>
+      <w:r>
+        <w:rPr>
+          <w:rFonts w:hint="eastAsia"/>
+        </w:rPr>
+        <w:t>視窗，參閱組建輸出與其他訊息</w:t>
+      </w:r>
+    </w:p>
+    <w:p>
+      <w:pPr>
+        <w:rPr>
+          <w:rFonts w:hint="eastAsia"/>
+        </w:rPr>
+      </w:pPr>
+      <w:r>
+        <w:rPr>
+          <w:rFonts w:hint="eastAsia"/>
+        </w:rPr>
+        <w:t xml:space="preserve">//   4. </w:t>
+      </w:r>
+      <w:r>
+        <w:rPr>
+          <w:rFonts w:hint="eastAsia"/>
+        </w:rPr>
+        <w:t>使用</w:t>
+      </w:r>
+      <w:r>
+        <w:rPr>
+          <w:rFonts w:hint="eastAsia"/>
+        </w:rPr>
+        <w:t xml:space="preserve"> [</w:t>
+      </w:r>
+      <w:r>
+        <w:rPr>
+          <w:rFonts w:hint="eastAsia"/>
+        </w:rPr>
+        <w:t>錯誤清單</w:t>
+      </w:r>
+      <w:r>
+        <w:rPr>
+          <w:rFonts w:hint="eastAsia"/>
+        </w:rPr>
+        <w:t xml:space="preserve">] </w:t>
+      </w:r>
+      <w:r>
+        <w:rPr>
+          <w:rFonts w:hint="eastAsia"/>
+        </w:rPr>
+        <w:t>視窗，檢視錯誤</w:t>
+      </w:r>
+    </w:p>
+    <w:p>
+      <w:pPr>
+        <w:rPr>
+          <w:rFonts w:hint="eastAsia"/>
+        </w:rPr>
+      </w:pPr>
+      <w:r>
+        <w:rPr>
+          <w:rFonts w:hint="eastAsia"/>
+        </w:rPr>
+        <w:t xml:space="preserve">//   5. </w:t>
+      </w:r>
+      <w:r>
+        <w:rPr>
+          <w:rFonts w:hint="eastAsia"/>
+        </w:rPr>
+        <w:t>前往</w:t>
+      </w:r>
+      <w:r>
+        <w:rPr>
+          <w:rFonts w:hint="eastAsia"/>
+        </w:rPr>
+        <w:t xml:space="preserve"> [</w:t>
+      </w:r>
+      <w:r>
+        <w:rPr>
+          <w:rFonts w:hint="eastAsia"/>
+        </w:rPr>
+        <w:t>專案</w:t>
+      </w:r>
+      <w:r>
+        <w:rPr>
+          <w:rFonts w:hint="eastAsia"/>
+        </w:rPr>
+        <w:t>] &gt; [</w:t>
+      </w:r>
+      <w:r>
+        <w:rPr>
+          <w:rFonts w:hint="eastAsia"/>
+        </w:rPr>
+        <w:t>新增項目</w:t>
+      </w:r>
+      <w:r>
+        <w:rPr>
+          <w:rFonts w:hint="eastAsia"/>
+        </w:rPr>
+        <w:t>]</w:t>
+      </w:r>
+      <w:r>
+        <w:rPr>
+          <w:rFonts w:hint="eastAsia"/>
+        </w:rPr>
+        <w:t>，建立新的程式碼檔案，或是前往</w:t>
+      </w:r>
+      <w:r>
+        <w:rPr>
+          <w:rFonts w:hint="eastAsia"/>
+        </w:rPr>
+        <w:t xml:space="preserve"> [</w:t>
+      </w:r>
+      <w:r>
+        <w:rPr>
+          <w:rFonts w:hint="eastAsia"/>
+        </w:rPr>
+        <w:t>專案</w:t>
+      </w:r>
+      <w:r>
+        <w:rPr>
+          <w:rFonts w:hint="eastAsia"/>
+        </w:rPr>
+        <w:t>] &gt; [</w:t>
+      </w:r>
+      <w:r>
+        <w:rPr>
+          <w:rFonts w:hint="eastAsia"/>
+        </w:rPr>
+        <w:t>新增現有項目</w:t>
+      </w:r>
+      <w:r>
+        <w:rPr>
+          <w:rFonts w:hint="eastAsia"/>
+        </w:rPr>
+        <w:t>]</w:t>
+      </w:r>
+      <w:r>
+        <w:rPr>
+          <w:rFonts w:hint="eastAsia"/>
+        </w:rPr>
+        <w:t>，將現有程式碼檔案新增至專案</w:t>
+      </w:r>
+    </w:p>
+    <w:p>
+      <w:r>
+        <w:rPr>
+          <w:rFonts w:hint="eastAsia"/>
+        </w:rPr>
+        <w:t xml:space="preserve">//   6. </w:t>
+      </w:r>
+      <w:r>
+        <w:rPr>
+          <w:rFonts w:hint="eastAsia"/>
+        </w:rPr>
+        <w:t>之後要再次開啟此專案時，請前往</w:t>
+      </w:r>
+      <w:r>
+        <w:rPr>
+          <w:rFonts w:hint="eastAsia"/>
+        </w:rPr>
+        <w:t xml:space="preserve"> [</w:t>
+      </w:r>
+      <w:r>
+        <w:rPr>
+          <w:rFonts w:hint="eastAsia"/>
+        </w:rPr>
+        <w:t>檔案</w:t>
+      </w:r>
+      <w:r>
+        <w:rPr>
+          <w:rFonts w:hint="eastAsia"/>
+        </w:rPr>
+        <w:t>] &gt; [</w:t>
+      </w:r>
+      <w:r>
+        <w:rPr>
+          <w:rFonts w:hint="eastAsia"/>
+        </w:rPr>
+        <w:t>開啟</w:t>
+      </w:r>
+      <w:r>
+        <w:rPr>
+          <w:rFonts w:hint="eastAsia"/>
+        </w:rPr>
+        <w:t>] &gt; [</w:t>
+      </w:r>
+      <w:r>
+        <w:rPr>
+          <w:rFonts w:hint="eastAsia"/>
+        </w:rPr>
+        <w:t>專案</w:t>
+      </w:r>
+      <w:r>
+        <w:rPr>
+          <w:rFonts w:hint="eastAsia"/>
+        </w:rPr>
+        <w:t>]</w:t>
+      </w:r>
+      <w:r>
+        <w:rPr>
+          <w:rFonts w:hint="eastAsia"/>
+        </w:rPr>
+        <w:t>，然後選取</w:t>
+      </w:r>
+      <w:r>
+        <w:rPr>
+          <w:rFonts w:hint="eastAsia"/>
+        </w:rPr>
+        <w:t xml:space="preserve"> .</w:t>
+      </w:r>
+      <w:proofErr w:type="spellStart"/>
+      <w:r>
+        <w:rPr>
+          <w:rFonts w:hint="eastAsia"/>
+        </w:rPr>
+        <w:t>sln</w:t>
+      </w:r>
+      <w:proofErr w:type="spellEnd"/>
+      <w:r>
+        <w:rPr>
+          <w:rFonts w:hint="eastAsia"/>
+        </w:rPr>
+        <w:t xml:space="preserve"> </w:t>
+      </w:r>
+      <w:r>
+        <w:rPr>
+          <w:rFonts w:hint="eastAsia"/>
+        </w:rPr>
+        <w:t>檔案</w:t>
       </w:r>
     </w:p>
     <w:sectPr>
